--- a/uploads/verifikasi/kanwil/Kanwil-ND S Persetujuan-majelisp-sr12019.docx
+++ b/uploads/verifikasi/kanwil/Kanwil-ND S Persetujuan-majelisp-sr12019.docx
@@ -1150,7 +1150,7 @@
           <w:sz w:val="22"/>
           <w:szCs w:val="22"/>
         </w:rPr>
-        <w:t/>
+        <w:t>Ketua MPR Papua</w:t>
       </w:r>
       <w:r>
         <w:rPr>
@@ -1214,7 +1214,7 @@
           <w:sz w:val="22"/>
           <w:szCs w:val="22"/>
         </w:rPr>
-        <w:t>2019-09-23</w:t>
+        <w:t>23 September 2019</w:t>
       </w:r>
       <w:r>
         <w:rPr>
@@ -1641,7 +1641,7 @@
           <w:sz w:val="22"/>
           <w:szCs w:val="22"/>
         </w:rPr>
-        <w:t/>
+        <w:t>Ketua MPR Papua</w:t>
       </w:r>
       <w:r>
         <w:rPr>
@@ -1690,7 +1690,7 @@
           <w:sz w:val="22"/>
           <w:szCs w:val="22"/>
         </w:rPr>
-        <w:t/>
+        <w:t>123</w:t>
       </w:r>
       <w:r>
         <w:rPr>
@@ -2065,8 +2065,6 @@
         </w:rPr>
         <w:t>Bapak</w:t>
       </w:r>
-      <w:bookmarkStart w:id="0" w:name="_GoBack"/>
-      <w:bookmarkEnd w:id="0"/>
       <w:r>
         <w:rPr>
           <w:rFonts w:ascii="Arial" w:hAnsi="Arial" w:cs="Arial"/>
@@ -2137,7 +2135,7 @@
           <w:sz w:val="22"/>
           <w:szCs w:val="22"/>
         </w:rPr>
-        <w:t>Plt</w:t>
+        <w:t>${plh_plt}</w:t>
       </w:r>
       <w:r>
         <w:rPr>
@@ -3260,7 +3258,7 @@
           <w:sz w:val="22"/>
           <w:szCs w:val="22"/>
         </w:rPr>
-        <w:t/>
+        <w:t>Ketua MPR Papua</w:t>
       </w:r>
       <w:r>
         <w:rPr>
@@ -3288,7 +3286,7 @@
           <w:sz w:val="22"/>
           <w:szCs w:val="22"/>
         </w:rPr>
-        <w:t/>
+        <w:t>121</w:t>
       </w:r>
     </w:p>
     <w:p>
@@ -3352,7 +3350,7 @@
           <w:sz w:val="22"/>
           <w:szCs w:val="22"/>
         </w:rPr>
-        <w:t/>
+        <w:t>Ketua MPR Papua</w:t>
       </w:r>
       <w:r>
         <w:rPr>
@@ -3400,7 +3398,7 @@
           <w:sz w:val="22"/>
           <w:szCs w:val="22"/>
         </w:rPr>
-        <w:t>2019-09-23</w:t>
+        <w:t>23 September 2019</w:t>
       </w:r>
       <w:r>
         <w:rPr>
@@ -4087,7 +4085,7 @@
                 <w:szCs w:val="22"/>
                 <w:lang w:val="id-ID"/>
               </w:rPr>
-              <w:t>${ plt_plh_spesial}</w:t>
+              <w:t>Kepala Kantor</w:t>
             </w:r>
           </w:p>
           <w:p>
@@ -4812,7 +4810,7 @@
                 <w:sz w:val="20"/>
                 <w:szCs w:val="20"/>
               </w:rPr>
-              <w:t>123</w:t>
+              <w:t>dode agung asmara</w:t>
             </w:r>
           </w:p>
         </w:tc>
@@ -5961,7 +5959,7 @@
                 <w:sz w:val="22"/>
                 <w:szCs w:val="22"/>
               </w:rPr>
-              <w:t/>
+              <w:t>Ketua MPR Papua</w:t>
             </w:r>
             <w:r>
               <w:rPr>
@@ -6169,7 +6167,7 @@
                 <w:sz w:val="22"/>
                 <w:szCs w:val="22"/>
               </w:rPr>
-              <w:t>Plt</w:t>
+              <w:t>${plh_plt}</w:t>
             </w:r>
             <w:r>
               <w:rPr>
@@ -6468,7 +6466,7 @@
                 <w:sz w:val="22"/>
                 <w:szCs w:val="22"/>
               </w:rPr>
-              <w:t>Plt</w:t>
+              <w:t>${plh_plt}</w:t>
             </w:r>
             <w:r>
               <w:rPr>
@@ -10735,7 +10733,7 @@
 </file>
 
 <file path=customXml/itemProps1.xml><?xml version="1.0" encoding="utf-8"?>
-<ds:datastoreItem xmlns:ds="http://schemas.openxmlformats.org/officeDocument/2006/customXml" ds:itemID="{F4C180CB-6AD9-4697-BCF8-258B6718D8D5}">
+<ds:datastoreItem xmlns:ds="http://schemas.openxmlformats.org/officeDocument/2006/customXml" ds:itemID="{E461C801-4B0F-4D4E-9B6D-0CEA996EA9FF}">
   <ds:schemaRefs>
     <ds:schemaRef ds:uri="http://schemas.openxmlformats.org/officeDocument/2006/bibliography"/>
   </ds:schemaRefs>
